--- a/documents/老伟网站内容 .docx
+++ b/documents/老伟网站内容 .docx
@@ -878,7 +878,6 @@
     <w:p>
       <w:pPr>
         <w:rPr>
-          <w:rFonts w:hint="eastAsia"/>
           <w:noProof/>
         </w:rPr>
       </w:pPr>
@@ -886,7 +885,6 @@
     <w:p>
       <w:pPr>
         <w:rPr>
-          <w:rFonts w:hint="eastAsia"/>
           <w:noProof/>
         </w:rPr>
       </w:pPr>
@@ -894,7 +892,6 @@
     <w:p>
       <w:pPr>
         <w:rPr>
-          <w:rFonts w:hint="eastAsia"/>
           <w:noProof/>
         </w:rPr>
       </w:pPr>
@@ -902,7 +899,6 @@
     <w:p>
       <w:pPr>
         <w:rPr>
-          <w:rFonts w:hint="eastAsia"/>
           <w:noProof/>
         </w:rPr>
       </w:pPr>
@@ -910,7 +906,6 @@
     <w:p>
       <w:pPr>
         <w:rPr>
-          <w:rFonts w:hint="eastAsia"/>
           <w:noProof/>
         </w:rPr>
       </w:pPr>
@@ -918,7 +913,6 @@
     <w:p>
       <w:pPr>
         <w:rPr>
-          <w:rFonts w:hint="eastAsia"/>
           <w:noProof/>
         </w:rPr>
       </w:pPr>
@@ -926,7 +920,6 @@
     <w:p>
       <w:pPr>
         <w:rPr>
-          <w:rFonts w:hint="eastAsia"/>
           <w:noProof/>
         </w:rPr>
       </w:pPr>
@@ -934,30 +927,16 @@
     <w:p>
       <w:pPr>
         <w:rPr>
-          <w:rFonts w:hint="eastAsia"/>
           <w:noProof/>
         </w:rPr>
       </w:pPr>
     </w:p>
-    <w:p>
-      <w:pPr>
-        <w:rPr>
-          <w:rFonts w:hint="eastAsia"/>
-        </w:rPr>
-      </w:pPr>
-    </w:p>
-    <w:p>
-      <w:pPr>
-        <w:rPr>
-          <w:rFonts w:hint="eastAsia"/>
-        </w:rPr>
-      </w:pPr>
-    </w:p>
     <w:p/>
-    <w:p>
-      <w:pPr>
-        <w:rPr>
-          <w:rFonts w:hint="eastAsia"/>
+    <w:p/>
+    <w:p/>
+    <w:p>
+      <w:pPr>
+        <w:rPr>
           <w:szCs w:val="21"/>
         </w:rPr>
       </w:pPr>
@@ -1239,9 +1218,6 @@
     <w:p>
       <w:pPr>
         <w:spacing w:line="0" w:lineRule="atLeast"/>
-        <w:rPr>
-          <w:rFonts w:hint="eastAsia"/>
-        </w:rPr>
       </w:pPr>
       <w:r>
         <w:rPr>
@@ -1269,7 +1245,6 @@
       <w:pPr>
         <w:spacing w:line="0" w:lineRule="atLeast"/>
         <w:rPr>
-          <w:rFonts w:hint="eastAsia"/>
           <w:b/>
           <w:sz w:val="28"/>
           <w:szCs w:val="28"/>
@@ -1332,7 +1307,16 @@
           <w:sz w:val="28"/>
           <w:szCs w:val="28"/>
         </w:rPr>
-        <w:t xml:space="preserve"> Switch Factory</w:t>
+        <w:t xml:space="preserve"> Electronic</w:t>
+      </w:r>
+      <w:r>
+        <w:rPr>
+          <w:rFonts w:hint="eastAsia"/>
+          <w:b/>
+          <w:sz w:val="28"/>
+          <w:szCs w:val="28"/>
+        </w:rPr>
+        <w:t xml:space="preserve"> Factory</w:t>
       </w:r>
     </w:p>
     <w:p>
@@ -1617,7 +1601,6 @@
       <w:pPr>
         <w:spacing w:line="0" w:lineRule="atLeast"/>
         <w:rPr>
-          <w:rFonts w:hint="eastAsia"/>
           <w:b/>
           <w:sz w:val="28"/>
           <w:szCs w:val="28"/>
@@ -1658,119 +1641,23 @@
     <w:p/>
     <w:p/>
     <w:p/>
-    <w:p>
-      <w:pPr>
-        <w:rPr>
-          <w:rFonts w:hint="eastAsia"/>
-        </w:rPr>
-      </w:pPr>
-    </w:p>
-    <w:p>
-      <w:pPr>
-        <w:rPr>
-          <w:rFonts w:hint="eastAsia"/>
-        </w:rPr>
-      </w:pPr>
-    </w:p>
-    <w:p>
-      <w:pPr>
-        <w:rPr>
-          <w:rFonts w:hint="eastAsia"/>
-        </w:rPr>
-      </w:pPr>
-    </w:p>
-    <w:p>
-      <w:pPr>
-        <w:rPr>
-          <w:rFonts w:hint="eastAsia"/>
-        </w:rPr>
-      </w:pPr>
-    </w:p>
-    <w:p>
-      <w:pPr>
-        <w:rPr>
-          <w:rFonts w:hint="eastAsia"/>
-        </w:rPr>
-      </w:pPr>
-    </w:p>
-    <w:p>
-      <w:pPr>
-        <w:rPr>
-          <w:rFonts w:hint="eastAsia"/>
-        </w:rPr>
-      </w:pPr>
-    </w:p>
-    <w:p>
-      <w:pPr>
-        <w:rPr>
-          <w:rFonts w:hint="eastAsia"/>
-        </w:rPr>
-      </w:pPr>
-    </w:p>
-    <w:p>
-      <w:pPr>
-        <w:rPr>
-          <w:rFonts w:hint="eastAsia"/>
-        </w:rPr>
-      </w:pPr>
-    </w:p>
-    <w:p>
-      <w:pPr>
-        <w:rPr>
-          <w:rFonts w:hint="eastAsia"/>
-        </w:rPr>
-      </w:pPr>
-    </w:p>
-    <w:p>
-      <w:pPr>
-        <w:rPr>
-          <w:rFonts w:hint="eastAsia"/>
-        </w:rPr>
-      </w:pPr>
-    </w:p>
-    <w:p>
-      <w:pPr>
-        <w:rPr>
-          <w:rFonts w:hint="eastAsia"/>
-        </w:rPr>
-      </w:pPr>
-    </w:p>
-    <w:p>
-      <w:pPr>
-        <w:rPr>
-          <w:rFonts w:hint="eastAsia"/>
-        </w:rPr>
-      </w:pPr>
-    </w:p>
-    <w:p>
-      <w:pPr>
-        <w:rPr>
-          <w:rFonts w:hint="eastAsia"/>
-        </w:rPr>
-      </w:pPr>
-    </w:p>
-    <w:p>
-      <w:pPr>
-        <w:rPr>
-          <w:rFonts w:hint="eastAsia"/>
-        </w:rPr>
-      </w:pPr>
-    </w:p>
-    <w:p>
-      <w:pPr>
-        <w:rPr>
-          <w:rFonts w:hint="eastAsia"/>
-        </w:rPr>
-      </w:pPr>
-    </w:p>
-    <w:p>
-      <w:pPr>
-        <w:rPr>
-          <w:rFonts w:hint="eastAsia"/>
-        </w:rPr>
-      </w:pPr>
-    </w:p>
     <w:p/>
+    <w:p/>
+    <w:p/>
+    <w:p/>
+    <w:p/>
+    <w:p/>
+    <w:p/>
+    <w:p/>
+    <w:p/>
+    <w:p/>
+    <w:p/>
+    <w:p/>
+    <w:p/>
+    <w:p/>
+    <w:p/>
+    <w:p/>
+    <w:p/>
     <w:p>
       <w:pPr>
         <w:rPr>
@@ -2097,7 +1984,31 @@
           <w:sz w:val="24"/>
           <w:szCs w:val="24"/>
         </w:rPr>
-        <w:t xml:space="preserve">Our company SAJOO </w:t>
+        <w:t>SAJOO</w:t>
+      </w:r>
+      <w:r>
+        <w:rPr>
+          <w:rFonts w:hint="eastAsia"/>
+          <w:sz w:val="24"/>
+          <w:szCs w:val="24"/>
+        </w:rPr>
+        <w:t>,</w:t>
+      </w:r>
+      <w:r>
+        <w:rPr>
+          <w:rFonts w:hint="eastAsia"/>
+          <w:sz w:val="24"/>
+          <w:szCs w:val="24"/>
+        </w:rPr>
+        <w:t xml:space="preserve"> </w:t>
+      </w:r>
+      <w:r>
+        <w:rPr>
+          <w:rFonts w:hint="eastAsia"/>
+          <w:sz w:val="24"/>
+          <w:szCs w:val="24"/>
+        </w:rPr>
+        <w:t>our factory</w:t>
       </w:r>
       <w:r>
         <w:rPr>
@@ -2330,6 +2241,160 @@
         </w:rPr>
         <w:t>ity Management System)</w:t>
       </w:r>
+      <w:r>
+        <w:rPr>
+          <w:rFonts w:hint="eastAsia"/>
+          <w:sz w:val="24"/>
+          <w:szCs w:val="24"/>
+        </w:rPr>
+        <w:t>,</w:t>
+      </w:r>
+      <w:r>
+        <w:rPr>
+          <w:rFonts w:hint="eastAsia"/>
+          <w:sz w:val="24"/>
+          <w:szCs w:val="24"/>
+        </w:rPr>
+        <w:t xml:space="preserve"> </w:t>
+      </w:r>
+      <w:r>
+        <w:rPr>
+          <w:rFonts w:hint="eastAsia"/>
+          <w:sz w:val="24"/>
+          <w:szCs w:val="24"/>
+        </w:rPr>
+        <w:t>our produ</w:t>
+      </w:r>
+      <w:r>
+        <w:rPr>
+          <w:rFonts w:hint="eastAsia"/>
+          <w:sz w:val="24"/>
+          <w:szCs w:val="24"/>
+        </w:rPr>
+        <w:t xml:space="preserve">ction </w:t>
+      </w:r>
+      <w:r>
+        <w:rPr>
+          <w:rFonts w:hint="eastAsia"/>
+          <w:sz w:val="24"/>
+          <w:szCs w:val="24"/>
+        </w:rPr>
+        <w:t xml:space="preserve">passed safety at </w:t>
+      </w:r>
+      <w:proofErr w:type="spellStart"/>
+      <w:r>
+        <w:rPr>
+          <w:rFonts w:hint="eastAsia"/>
+          <w:sz w:val="24"/>
+          <w:szCs w:val="24"/>
+        </w:rPr>
+        <w:t>testation</w:t>
+      </w:r>
+      <w:proofErr w:type="spellEnd"/>
+      <w:r>
+        <w:rPr>
+          <w:rFonts w:hint="eastAsia"/>
+          <w:sz w:val="24"/>
+          <w:szCs w:val="24"/>
+        </w:rPr>
+        <w:t xml:space="preserve"> by</w:t>
+      </w:r>
+      <w:r>
+        <w:rPr>
+          <w:rFonts w:hint="eastAsia"/>
+          <w:sz w:val="24"/>
+          <w:szCs w:val="24"/>
+        </w:rPr>
+        <w:t xml:space="preserve"> VDE</w:t>
+      </w:r>
+      <w:r>
+        <w:rPr>
+          <w:rFonts w:hint="eastAsia"/>
+          <w:sz w:val="24"/>
+          <w:szCs w:val="24"/>
+        </w:rPr>
+        <w:t>,</w:t>
+      </w:r>
+      <w:r>
+        <w:rPr>
+          <w:rFonts w:hint="eastAsia"/>
+          <w:sz w:val="24"/>
+          <w:szCs w:val="24"/>
+        </w:rPr>
+        <w:t xml:space="preserve"> </w:t>
+      </w:r>
+      <w:r>
+        <w:rPr>
+          <w:rFonts w:hint="eastAsia"/>
+          <w:sz w:val="24"/>
+          <w:szCs w:val="24"/>
+        </w:rPr>
+        <w:t>ENEC14,</w:t>
+      </w:r>
+      <w:r>
+        <w:rPr>
+          <w:rFonts w:hint="eastAsia"/>
+          <w:sz w:val="24"/>
+          <w:szCs w:val="24"/>
+        </w:rPr>
+        <w:t xml:space="preserve"> </w:t>
+      </w:r>
+      <w:r>
+        <w:rPr>
+          <w:rFonts w:hint="eastAsia"/>
+          <w:sz w:val="24"/>
+          <w:szCs w:val="24"/>
+        </w:rPr>
+        <w:t>UL,</w:t>
+      </w:r>
+      <w:r>
+        <w:rPr>
+          <w:rFonts w:hint="eastAsia"/>
+          <w:sz w:val="24"/>
+          <w:szCs w:val="24"/>
+        </w:rPr>
+        <w:t xml:space="preserve"> </w:t>
+      </w:r>
+      <w:r>
+        <w:rPr>
+          <w:rFonts w:hint="eastAsia"/>
+          <w:sz w:val="24"/>
+          <w:szCs w:val="24"/>
+        </w:rPr>
+        <w:t xml:space="preserve">FL.CE.3C </w:t>
+      </w:r>
+      <w:r>
+        <w:rPr>
+          <w:rFonts w:hint="eastAsia"/>
+          <w:sz w:val="24"/>
+          <w:szCs w:val="24"/>
+        </w:rPr>
+        <w:t>etc</w:t>
+      </w:r>
+      <w:r>
+        <w:rPr>
+          <w:rFonts w:hint="eastAsia"/>
+          <w:sz w:val="24"/>
+          <w:szCs w:val="24"/>
+        </w:rPr>
+        <w:t>.</w:t>
+      </w:r>
+      <w:r>
+        <w:rPr>
+          <w:rFonts w:hint="eastAsia"/>
+          <w:sz w:val="24"/>
+          <w:szCs w:val="24"/>
+        </w:rPr>
+        <w:t xml:space="preserve"> </w:t>
+      </w:r>
+      <w:r>
+        <w:rPr>
+          <w:rFonts w:hint="eastAsia"/>
+          <w:sz w:val="24"/>
+          <w:szCs w:val="24"/>
+        </w:rPr>
+        <w:t xml:space="preserve">and meet the requirement </w:t>
+      </w:r>
       <w:proofErr w:type="gramStart"/>
       <w:r>
         <w:rPr>
@@ -2337,7 +2402,121 @@
           <w:sz w:val="24"/>
           <w:szCs w:val="24"/>
         </w:rPr>
-        <w:t>,</w:t>
+        <w:t xml:space="preserve">of </w:t>
+      </w:r>
+      <w:r>
+        <w:rPr>
+          <w:sz w:val="24"/>
+          <w:szCs w:val="24"/>
+        </w:rPr>
+        <w:t> </w:t>
+      </w:r>
+      <w:proofErr w:type="spellStart"/>
+      <w:r>
+        <w:rPr>
+          <w:sz w:val="24"/>
+          <w:szCs w:val="24"/>
+        </w:rPr>
+        <w:t>RoHS</w:t>
+      </w:r>
+      <w:proofErr w:type="spellEnd"/>
+      <w:proofErr w:type="gramEnd"/>
+      <w:r>
+        <w:rPr>
+          <w:sz w:val="24"/>
+          <w:szCs w:val="24"/>
+        </w:rPr>
+        <w:t> directive</w:t>
+      </w:r>
+      <w:r>
+        <w:rPr>
+          <w:rFonts w:hint="eastAsia"/>
+          <w:sz w:val="24"/>
+          <w:szCs w:val="24"/>
+        </w:rPr>
+        <w:t>. Meanwhile</w:t>
+      </w:r>
+      <w:r>
+        <w:rPr>
+          <w:rFonts w:hint="eastAsia"/>
+          <w:sz w:val="24"/>
+          <w:szCs w:val="24"/>
+        </w:rPr>
+        <w:t>, in addition to a hundred percent inspection for finished products</w:t>
+      </w:r>
+      <w:r>
+        <w:rPr>
+          <w:rFonts w:hint="eastAsia"/>
+          <w:sz w:val="24"/>
+          <w:szCs w:val="24"/>
+        </w:rPr>
+        <w:t xml:space="preserve"> before leaving </w:t>
+      </w:r>
+      <w:proofErr w:type="gramStart"/>
+      <w:r>
+        <w:rPr>
+          <w:rFonts w:hint="eastAsia"/>
+          <w:sz w:val="24"/>
+          <w:szCs w:val="24"/>
+        </w:rPr>
+        <w:t>factory</w:t>
+      </w:r>
+      <w:r>
+        <w:rPr>
+          <w:rFonts w:hint="eastAsia"/>
+          <w:sz w:val="24"/>
+          <w:szCs w:val="24"/>
+        </w:rPr>
+        <w:t xml:space="preserve"> ,</w:t>
+      </w:r>
+      <w:proofErr w:type="gramEnd"/>
+      <w:r>
+        <w:rPr>
+          <w:rFonts w:hint="eastAsia"/>
+          <w:sz w:val="24"/>
+          <w:szCs w:val="24"/>
+        </w:rPr>
+        <w:t xml:space="preserve">  </w:t>
+      </w:r>
+      <w:r>
+        <w:rPr>
+          <w:rFonts w:hint="eastAsia"/>
+          <w:sz w:val="24"/>
+          <w:szCs w:val="24"/>
+        </w:rPr>
+        <w:t>a</w:t>
+      </w:r>
+      <w:r>
+        <w:rPr>
+          <w:rFonts w:hint="eastAsia"/>
+          <w:sz w:val="24"/>
+          <w:szCs w:val="24"/>
+        </w:rPr>
+        <w:t xml:space="preserve"> random sample testing </w:t>
+      </w:r>
+      <w:r>
+        <w:rPr>
+          <w:rFonts w:hint="eastAsia"/>
+          <w:sz w:val="24"/>
+          <w:szCs w:val="24"/>
+        </w:rPr>
+        <w:t xml:space="preserve">or checking </w:t>
+      </w:r>
+      <w:r>
+        <w:rPr>
+          <w:rFonts w:hint="eastAsia"/>
+          <w:sz w:val="24"/>
+          <w:szCs w:val="24"/>
+        </w:rPr>
+        <w:t>also will b</w:t>
+      </w:r>
+      <w:r>
+        <w:rPr>
+          <w:rFonts w:hint="eastAsia"/>
+          <w:sz w:val="24"/>
+          <w:szCs w:val="24"/>
+        </w:rPr>
+        <w:t>e carried out in order to</w:t>
       </w:r>
       <w:r>
         <w:rPr>
@@ -2353,7 +2532,92 @@
           <w:sz w:val="24"/>
           <w:szCs w:val="24"/>
         </w:rPr>
-        <w:t xml:space="preserve"> our</w:t>
+        <w:t xml:space="preserve">ensure </w:t>
+      </w:r>
+      <w:r>
+        <w:rPr>
+          <w:rFonts w:hint="eastAsia"/>
+          <w:sz w:val="24"/>
+          <w:szCs w:val="24"/>
+        </w:rPr>
+        <w:t xml:space="preserve">the reliability of products in terms of voltage withstanding , high temperature resistance and longevity </w:t>
+      </w:r>
+      <w:r>
+        <w:rPr>
+          <w:rFonts w:hint="eastAsia"/>
+          <w:sz w:val="24"/>
+          <w:szCs w:val="24"/>
+        </w:rPr>
+        <w:t xml:space="preserve">and so on </w:t>
+      </w:r>
+      <w:r>
+        <w:rPr>
+          <w:rFonts w:hint="eastAsia"/>
+          <w:sz w:val="24"/>
+          <w:szCs w:val="24"/>
+        </w:rPr>
+        <w:t xml:space="preserve">. </w:t>
+      </w:r>
+      <w:r>
+        <w:rPr>
+          <w:rFonts w:hint="eastAsia"/>
+          <w:sz w:val="24"/>
+          <w:szCs w:val="24"/>
+        </w:rPr>
+        <w:t xml:space="preserve">Ningbo </w:t>
+      </w:r>
+      <w:proofErr w:type="spellStart"/>
+      <w:r>
+        <w:rPr>
+          <w:rFonts w:hint="eastAsia"/>
+          <w:sz w:val="24"/>
+          <w:szCs w:val="24"/>
+        </w:rPr>
+        <w:t>Yingzhou</w:t>
+      </w:r>
+      <w:proofErr w:type="spellEnd"/>
+      <w:r>
+        <w:rPr>
+          <w:rFonts w:hint="eastAsia"/>
+          <w:sz w:val="24"/>
+          <w:szCs w:val="24"/>
+        </w:rPr>
+        <w:t xml:space="preserve"> </w:t>
+      </w:r>
+      <w:proofErr w:type="spellStart"/>
+      <w:r>
+        <w:rPr>
+          <w:rFonts w:hint="eastAsia"/>
+          <w:sz w:val="24"/>
+          <w:szCs w:val="24"/>
+        </w:rPr>
+        <w:t>Sajoo</w:t>
+      </w:r>
+      <w:proofErr w:type="spellEnd"/>
+      <w:r>
+        <w:rPr>
+          <w:rFonts w:hint="eastAsia"/>
+          <w:sz w:val="24"/>
+          <w:szCs w:val="24"/>
+        </w:rPr>
+        <w:t xml:space="preserve"> Electronic</w:t>
+      </w:r>
+      <w:r>
+        <w:rPr>
+          <w:rFonts w:hint="eastAsia"/>
+          <w:sz w:val="24"/>
+          <w:szCs w:val="24"/>
+        </w:rPr>
+        <w:t xml:space="preserve"> </w:t>
+      </w:r>
+      <w:proofErr w:type="gramStart"/>
+      <w:r>
+        <w:rPr>
+          <w:rFonts w:hint="eastAsia"/>
+          <w:sz w:val="24"/>
+          <w:szCs w:val="24"/>
+        </w:rPr>
+        <w:t>Factory ,</w:t>
       </w:r>
       <w:proofErr w:type="gramEnd"/>
       <w:r>
@@ -2362,23 +2626,31 @@
           <w:sz w:val="24"/>
           <w:szCs w:val="24"/>
         </w:rPr>
-        <w:t xml:space="preserve"> produ</w:t>
-      </w:r>
-      <w:r>
-        <w:rPr>
-          <w:rFonts w:hint="eastAsia"/>
-          <w:sz w:val="24"/>
-          <w:szCs w:val="24"/>
-        </w:rPr>
-        <w:t xml:space="preserve">ction </w:t>
-      </w:r>
-      <w:r>
-        <w:rPr>
-          <w:rFonts w:hint="eastAsia"/>
-          <w:sz w:val="24"/>
-          <w:szCs w:val="24"/>
-        </w:rPr>
-        <w:t xml:space="preserve">passed safety at </w:t>
+        <w:t xml:space="preserve"> </w:t>
+      </w:r>
+      <w:r>
+        <w:rPr>
+          <w:rFonts w:hint="eastAsia"/>
+          <w:sz w:val="24"/>
+          <w:szCs w:val="24"/>
+        </w:rPr>
+        <w:t xml:space="preserve"> </w:t>
+      </w:r>
+      <w:r>
+        <w:rPr>
+          <w:rFonts w:hint="eastAsia"/>
+          <w:sz w:val="24"/>
+          <w:szCs w:val="24"/>
+        </w:rPr>
+        <w:t>set up it</w:t>
+      </w:r>
+      <w:r>
+        <w:rPr>
+          <w:rFonts w:hint="eastAsia"/>
+          <w:sz w:val="24"/>
+          <w:szCs w:val="24"/>
+        </w:rPr>
+        <w:t xml:space="preserve">s branch in </w:t>
       </w:r>
       <w:proofErr w:type="spellStart"/>
       <w:r>
@@ -2387,7 +2659,7 @@
           <w:sz w:val="24"/>
           <w:szCs w:val="24"/>
         </w:rPr>
-        <w:t>testation</w:t>
+        <w:t>Fuyang</w:t>
       </w:r>
       <w:proofErr w:type="spellEnd"/>
       <w:r>
@@ -2396,23 +2668,7 @@
           <w:sz w:val="24"/>
           <w:szCs w:val="24"/>
         </w:rPr>
-        <w:t xml:space="preserve"> by</w:t>
-      </w:r>
-      <w:r>
-        <w:rPr>
-          <w:rFonts w:hint="eastAsia"/>
-          <w:sz w:val="24"/>
-          <w:szCs w:val="24"/>
-        </w:rPr>
-        <w:t xml:space="preserve"> VDE</w:t>
-      </w:r>
-      <w:r>
-        <w:rPr>
-          <w:rFonts w:hint="eastAsia"/>
-          <w:sz w:val="24"/>
-          <w:szCs w:val="24"/>
-        </w:rPr>
-        <w:t>,</w:t>
+        <w:t xml:space="preserve">, </w:t>
       </w:r>
       <w:r>
         <w:rPr>
@@ -2428,419 +2684,67 @@
           <w:sz w:val="24"/>
           <w:szCs w:val="24"/>
         </w:rPr>
-        <w:t>ENEC14,</w:t>
-      </w:r>
-      <w:r>
-        <w:rPr>
-          <w:rFonts w:hint="eastAsia"/>
-          <w:sz w:val="24"/>
-          <w:szCs w:val="24"/>
-        </w:rPr>
-        <w:t xml:space="preserve"> </w:t>
-      </w:r>
-      <w:r>
-        <w:rPr>
-          <w:rFonts w:hint="eastAsia"/>
-          <w:sz w:val="24"/>
-          <w:szCs w:val="24"/>
-        </w:rPr>
-        <w:t>UL,</w:t>
-      </w:r>
-      <w:r>
-        <w:rPr>
-          <w:rFonts w:hint="eastAsia"/>
-          <w:sz w:val="24"/>
-          <w:szCs w:val="24"/>
-        </w:rPr>
-        <w:t xml:space="preserve"> </w:t>
-      </w:r>
-      <w:r>
-        <w:rPr>
-          <w:rFonts w:hint="eastAsia"/>
-          <w:sz w:val="24"/>
-          <w:szCs w:val="24"/>
-        </w:rPr>
-        <w:t xml:space="preserve">FL.CE.3C </w:t>
-      </w:r>
-      <w:r>
-        <w:rPr>
-          <w:rFonts w:hint="eastAsia"/>
-          <w:sz w:val="24"/>
-          <w:szCs w:val="24"/>
-        </w:rPr>
-        <w:t xml:space="preserve">etc </w:t>
-      </w:r>
-      <w:r>
-        <w:rPr>
-          <w:rFonts w:hint="eastAsia"/>
-          <w:sz w:val="24"/>
-          <w:szCs w:val="24"/>
-        </w:rPr>
-        <w:t xml:space="preserve">and meet the requirement of </w:t>
-      </w:r>
-      <w:r>
-        <w:rPr>
-          <w:sz w:val="24"/>
-          <w:szCs w:val="24"/>
-        </w:rPr>
-        <w:t> </w:t>
+        <w:t>Anhui</w:t>
+      </w:r>
+      <w:r>
+        <w:rPr>
+          <w:rFonts w:hint="eastAsia"/>
+          <w:sz w:val="24"/>
+          <w:szCs w:val="24"/>
+        </w:rPr>
+        <w:t xml:space="preserve"> Province</w:t>
+      </w:r>
+      <w:r>
+        <w:rPr>
+          <w:rFonts w:hint="eastAsia"/>
+          <w:sz w:val="24"/>
+          <w:szCs w:val="24"/>
+        </w:rPr>
+        <w:t xml:space="preserve"> in 2011 and has won</w:t>
+      </w:r>
+      <w:r>
+        <w:rPr>
+          <w:rFonts w:hint="eastAsia"/>
+          <w:sz w:val="24"/>
+          <w:szCs w:val="24"/>
+        </w:rPr>
+        <w:t xml:space="preserve"> praise and favorable comment </w:t>
+      </w:r>
+      <w:r>
+        <w:rPr>
+          <w:rFonts w:hint="eastAsia"/>
+          <w:sz w:val="24"/>
+          <w:szCs w:val="24"/>
+        </w:rPr>
+        <w:t xml:space="preserve">through </w:t>
       </w:r>
       <w:proofErr w:type="spellStart"/>
       <w:r>
         <w:rPr>
-          <w:sz w:val="24"/>
-          <w:szCs w:val="24"/>
-        </w:rPr>
-        <w:t>RoHS</w:t>
+          <w:rFonts w:hint="eastAsia"/>
+          <w:sz w:val="24"/>
+          <w:szCs w:val="24"/>
+        </w:rPr>
+        <w:t>it</w:t>
+      </w:r>
+      <w:r>
+        <w:rPr>
+          <w:sz w:val="24"/>
+          <w:szCs w:val="24"/>
+        </w:rPr>
+        <w:t>’</w:t>
+      </w:r>
+      <w:r>
+        <w:rPr>
+          <w:rFonts w:hint="eastAsia"/>
+          <w:sz w:val="24"/>
+          <w:szCs w:val="24"/>
+        </w:rPr>
+        <w:t>s</w:t>
       </w:r>
       <w:proofErr w:type="spellEnd"/>
       <w:r>
         <w:rPr>
-          <w:sz w:val="24"/>
-          <w:szCs w:val="24"/>
-        </w:rPr>
-        <w:t> directive</w:t>
-      </w:r>
-      <w:r>
-        <w:rPr>
-          <w:rFonts w:hint="eastAsia"/>
-          <w:sz w:val="24"/>
-          <w:szCs w:val="24"/>
-        </w:rPr>
-        <w:t>. Meanwhile</w:t>
-      </w:r>
-      <w:r>
-        <w:rPr>
-          <w:rFonts w:hint="eastAsia"/>
-          <w:sz w:val="24"/>
-          <w:szCs w:val="24"/>
-        </w:rPr>
-        <w:t>, in addition to a hundred percent inspection for finished products</w:t>
-      </w:r>
-      <w:r>
-        <w:rPr>
-          <w:rFonts w:hint="eastAsia"/>
-          <w:sz w:val="24"/>
-          <w:szCs w:val="24"/>
-        </w:rPr>
-        <w:t xml:space="preserve"> before leaving </w:t>
-      </w:r>
-      <w:proofErr w:type="gramStart"/>
-      <w:r>
-        <w:rPr>
-          <w:rFonts w:hint="eastAsia"/>
-          <w:sz w:val="24"/>
-          <w:szCs w:val="24"/>
-        </w:rPr>
-        <w:t>factory</w:t>
-      </w:r>
-      <w:r>
-        <w:rPr>
-          <w:rFonts w:hint="eastAsia"/>
-          <w:sz w:val="24"/>
-          <w:szCs w:val="24"/>
-        </w:rPr>
-        <w:t xml:space="preserve"> ,</w:t>
-      </w:r>
-      <w:proofErr w:type="gramEnd"/>
-      <w:r>
-        <w:rPr>
-          <w:rFonts w:hint="eastAsia"/>
-          <w:sz w:val="24"/>
-          <w:szCs w:val="24"/>
-        </w:rPr>
-        <w:t xml:space="preserve">  </w:t>
-      </w:r>
-      <w:r>
-        <w:rPr>
-          <w:rFonts w:hint="eastAsia"/>
-          <w:sz w:val="24"/>
-          <w:szCs w:val="24"/>
-        </w:rPr>
-        <w:t>a</w:t>
-      </w:r>
-      <w:r>
-        <w:rPr>
-          <w:rFonts w:hint="eastAsia"/>
-          <w:sz w:val="24"/>
-          <w:szCs w:val="24"/>
-        </w:rPr>
-        <w:t xml:space="preserve"> random sample testing </w:t>
-      </w:r>
-      <w:r>
-        <w:rPr>
-          <w:rFonts w:hint="eastAsia"/>
-          <w:sz w:val="24"/>
-          <w:szCs w:val="24"/>
-        </w:rPr>
-        <w:t xml:space="preserve">or checking </w:t>
-      </w:r>
-      <w:r>
-        <w:rPr>
-          <w:rFonts w:hint="eastAsia"/>
-          <w:sz w:val="24"/>
-          <w:szCs w:val="24"/>
-        </w:rPr>
-        <w:t>also will b</w:t>
-      </w:r>
-      <w:r>
-        <w:rPr>
-          <w:rFonts w:hint="eastAsia"/>
-          <w:sz w:val="24"/>
-          <w:szCs w:val="24"/>
-        </w:rPr>
-        <w:t>e carried out in order to</w:t>
-      </w:r>
-      <w:r>
-        <w:rPr>
-          <w:rFonts w:hint="eastAsia"/>
-          <w:sz w:val="24"/>
-          <w:szCs w:val="24"/>
-        </w:rPr>
-        <w:t xml:space="preserve"> </w:t>
-      </w:r>
-      <w:r>
-        <w:rPr>
-          <w:rFonts w:hint="eastAsia"/>
-          <w:sz w:val="24"/>
-          <w:szCs w:val="24"/>
-        </w:rPr>
-        <w:t xml:space="preserve">ensure </w:t>
-      </w:r>
-      <w:r>
-        <w:rPr>
-          <w:rFonts w:hint="eastAsia"/>
-          <w:sz w:val="24"/>
-          <w:szCs w:val="24"/>
-        </w:rPr>
-        <w:t xml:space="preserve">the reliability of products in terms of voltage withstanding , high temperature resistance and longevity </w:t>
-      </w:r>
-      <w:r>
-        <w:rPr>
-          <w:rFonts w:hint="eastAsia"/>
-          <w:sz w:val="24"/>
-          <w:szCs w:val="24"/>
-        </w:rPr>
-        <w:t xml:space="preserve">and so on </w:t>
-      </w:r>
-      <w:r>
-        <w:rPr>
-          <w:rFonts w:hint="eastAsia"/>
-          <w:sz w:val="24"/>
-          <w:szCs w:val="24"/>
-        </w:rPr>
-        <w:t xml:space="preserve">. </w:t>
-      </w:r>
-      <w:r>
-        <w:rPr>
-          <w:rFonts w:hint="eastAsia"/>
-          <w:sz w:val="24"/>
-          <w:szCs w:val="24"/>
-        </w:rPr>
-        <w:t xml:space="preserve">Our company , </w:t>
-      </w:r>
-      <w:r>
-        <w:rPr>
-          <w:rFonts w:hint="eastAsia"/>
-          <w:sz w:val="24"/>
-          <w:szCs w:val="24"/>
-        </w:rPr>
-        <w:t xml:space="preserve"> </w:t>
-      </w:r>
-      <w:r>
-        <w:rPr>
-          <w:rFonts w:hint="eastAsia"/>
-          <w:sz w:val="24"/>
-          <w:szCs w:val="24"/>
-        </w:rPr>
-        <w:t xml:space="preserve">Ningbo </w:t>
-      </w:r>
-      <w:proofErr w:type="spellStart"/>
-      <w:r>
-        <w:rPr>
-          <w:rFonts w:hint="eastAsia"/>
-          <w:sz w:val="24"/>
-          <w:szCs w:val="24"/>
-        </w:rPr>
-        <w:t>Yingzhou</w:t>
-      </w:r>
-      <w:proofErr w:type="spellEnd"/>
-      <w:r>
-        <w:rPr>
-          <w:rFonts w:hint="eastAsia"/>
-          <w:sz w:val="24"/>
-          <w:szCs w:val="24"/>
-        </w:rPr>
-        <w:t xml:space="preserve"> </w:t>
-      </w:r>
-      <w:proofErr w:type="spellStart"/>
-      <w:r>
-        <w:rPr>
-          <w:rFonts w:hint="eastAsia"/>
-          <w:sz w:val="24"/>
-          <w:szCs w:val="24"/>
-        </w:rPr>
-        <w:t>Sajoo</w:t>
-      </w:r>
-      <w:proofErr w:type="spellEnd"/>
-      <w:r>
-        <w:rPr>
-          <w:rFonts w:hint="eastAsia"/>
-          <w:sz w:val="24"/>
-          <w:szCs w:val="24"/>
-        </w:rPr>
-        <w:t xml:space="preserve"> Switch</w:t>
-      </w:r>
-      <w:r>
-        <w:rPr>
-          <w:rFonts w:hint="eastAsia"/>
-          <w:sz w:val="24"/>
-          <w:szCs w:val="24"/>
-        </w:rPr>
-        <w:t xml:space="preserve"> Factory , </w:t>
-      </w:r>
-      <w:r>
-        <w:rPr>
-          <w:rFonts w:hint="eastAsia"/>
-          <w:sz w:val="24"/>
-          <w:szCs w:val="24"/>
-        </w:rPr>
-        <w:t xml:space="preserve"> </w:t>
-      </w:r>
-      <w:r>
-        <w:rPr>
-          <w:rFonts w:hint="eastAsia"/>
-          <w:sz w:val="24"/>
-          <w:szCs w:val="24"/>
-        </w:rPr>
-        <w:t xml:space="preserve">set up </w:t>
-      </w:r>
-      <w:proofErr w:type="spellStart"/>
-      <w:r>
-        <w:rPr>
-          <w:rFonts w:hint="eastAsia"/>
-          <w:sz w:val="24"/>
-          <w:szCs w:val="24"/>
-        </w:rPr>
-        <w:t>it</w:t>
-      </w:r>
-      <w:r>
-        <w:rPr>
-          <w:sz w:val="24"/>
-          <w:szCs w:val="24"/>
-        </w:rPr>
-        <w:t>’</w:t>
-      </w:r>
-      <w:r>
-        <w:rPr>
-          <w:rFonts w:hint="eastAsia"/>
-          <w:sz w:val="24"/>
-          <w:szCs w:val="24"/>
-        </w:rPr>
-        <w:t>s</w:t>
-      </w:r>
-      <w:proofErr w:type="spellEnd"/>
-      <w:r>
-        <w:rPr>
-          <w:rFonts w:hint="eastAsia"/>
-          <w:sz w:val="24"/>
-          <w:szCs w:val="24"/>
-        </w:rPr>
-        <w:t xml:space="preserve"> branch in </w:t>
-      </w:r>
-      <w:proofErr w:type="spellStart"/>
-      <w:r>
-        <w:rPr>
-          <w:rFonts w:hint="eastAsia"/>
-          <w:sz w:val="24"/>
-          <w:szCs w:val="24"/>
-        </w:rPr>
-        <w:t>Fuyang</w:t>
-      </w:r>
-      <w:proofErr w:type="spellEnd"/>
-      <w:r>
-        <w:rPr>
-          <w:rFonts w:hint="eastAsia"/>
-          <w:sz w:val="24"/>
-          <w:szCs w:val="24"/>
-        </w:rPr>
-        <w:t xml:space="preserve">, </w:t>
-      </w:r>
-      <w:r>
-        <w:rPr>
-          <w:rFonts w:hint="eastAsia"/>
-          <w:sz w:val="24"/>
-          <w:szCs w:val="24"/>
-        </w:rPr>
-        <w:t xml:space="preserve"> </w:t>
-      </w:r>
-      <w:r>
-        <w:rPr>
-          <w:rFonts w:hint="eastAsia"/>
-          <w:sz w:val="24"/>
-          <w:szCs w:val="24"/>
-        </w:rPr>
-        <w:t>Anhui</w:t>
-      </w:r>
-      <w:r>
-        <w:rPr>
-          <w:rFonts w:hint="eastAsia"/>
-          <w:sz w:val="24"/>
-          <w:szCs w:val="24"/>
-        </w:rPr>
-        <w:t xml:space="preserve"> Province</w:t>
-      </w:r>
-      <w:r>
-        <w:rPr>
-          <w:rFonts w:hint="eastAsia"/>
-          <w:sz w:val="24"/>
-          <w:szCs w:val="24"/>
-        </w:rPr>
-        <w:t xml:space="preserve"> in 2011 and has won</w:t>
-      </w:r>
-      <w:r>
-        <w:rPr>
-          <w:rFonts w:hint="eastAsia"/>
-          <w:sz w:val="24"/>
-          <w:szCs w:val="24"/>
-        </w:rPr>
-        <w:t xml:space="preserve"> praise and favorable comment </w:t>
-      </w:r>
-      <w:r>
-        <w:rPr>
-          <w:rFonts w:hint="eastAsia"/>
-          <w:sz w:val="24"/>
-          <w:szCs w:val="24"/>
-        </w:rPr>
-        <w:t xml:space="preserve">through </w:t>
-      </w:r>
-      <w:proofErr w:type="spellStart"/>
-      <w:r>
-        <w:rPr>
-          <w:rFonts w:hint="eastAsia"/>
-          <w:sz w:val="24"/>
-          <w:szCs w:val="24"/>
-        </w:rPr>
-        <w:t>it</w:t>
-      </w:r>
-      <w:r>
-        <w:rPr>
-          <w:sz w:val="24"/>
-          <w:szCs w:val="24"/>
-        </w:rPr>
-        <w:t>’</w:t>
-      </w:r>
-      <w:r>
-        <w:rPr>
-          <w:rFonts w:hint="eastAsia"/>
-          <w:sz w:val="24"/>
-          <w:szCs w:val="24"/>
-        </w:rPr>
-        <w:t>s</w:t>
-      </w:r>
-      <w:proofErr w:type="spellEnd"/>
-      <w:r>
-        <w:rPr>
           <w:rFonts w:hint="eastAsia"/>
           <w:sz w:val="24"/>
           <w:szCs w:val="24"/>
@@ -2868,18 +2772,16 @@
           <w:sz w:val="24"/>
           <w:szCs w:val="24"/>
         </w:rPr>
-        <w:t xml:space="preserve"> and business </w:t>
-      </w:r>
-      <w:proofErr w:type="gramStart"/>
-      <w:r>
-        <w:rPr>
-          <w:rFonts w:hint="eastAsia"/>
-          <w:sz w:val="24"/>
-          <w:szCs w:val="24"/>
-        </w:rPr>
-        <w:t>negotiation .</w:t>
-      </w:r>
-      <w:proofErr w:type="gramEnd"/>
+        <w:t xml:space="preserve"> and business negotiation</w:t>
+      </w:r>
+      <w:r>
+        <w:rPr>
+          <w:rFonts w:hint="eastAsia"/>
+          <w:sz w:val="24"/>
+          <w:szCs w:val="24"/>
+        </w:rPr>
+        <w:t>.</w:t>
+      </w:r>
       <w:r>
         <w:rPr>
           <w:rFonts w:hint="eastAsia"/>
